--- a/HD_BO SUNG KL.docx
+++ b/HD_BO SUNG KL.docx
@@ -730,23 +730,15 @@
                 <w:szCs w:val="24"/>
                 <w:u w:val="single"/>
               </w:rPr>
-              <w:t xml:space="preserve">Bước </w:t>
-            </w:r>
-            <w:r>
-              <w:rPr>
-                <w:b/>
-                <w:bCs/>
-                <w:sz w:val="24"/>
-                <w:szCs w:val="24"/>
-                <w:u w:val="single"/>
-              </w:rPr>
-              <w:t>3</w:t>
+              <w:t>Bước 3</w:t>
             </w:r>
           </w:p>
           <w:p>
             <w:pPr>
               <w:jc w:val="center"/>
               <w:rPr>
+                <w:b/>
+                <w:bCs/>
                 <w:sz w:val="24"/>
                 <w:szCs w:val="24"/>
               </w:rPr>
@@ -765,16 +757,26 @@
                 <w:sz w:val="24"/>
                 <w:szCs w:val="24"/>
               </w:rPr>
-              <w:t>Tìm kiếm Lot cần bổ sung</w:t>
-            </w:r>
-          </w:p>
-          <w:p>
-            <w:pPr>
-              <w:rPr>
-                <w:sz w:val="24"/>
-                <w:szCs w:val="24"/>
-              </w:rPr>
-            </w:pPr>
+              <w:t>Xem danh sách LOT có thể gộp</w:t>
+            </w:r>
+          </w:p>
+          <w:p>
+            <w:pPr>
+              <w:jc w:val="center"/>
+              <w:rPr>
+                <w:b/>
+                <w:bCs/>
+                <w:sz w:val="24"/>
+                <w:szCs w:val="24"/>
+              </w:rPr>
+            </w:pPr>
+            <w:r>
+              <w:rPr>
+                <w:sz w:val="24"/>
+                <w:szCs w:val="24"/>
+              </w:rPr>
+              <w:t>(Tuỳ chọn)</w:t>
+            </w:r>
           </w:p>
         </w:tc>
         <w:tc>
@@ -786,6 +788,295 @@
             <w:pPr>
               <w:jc w:val="center"/>
               <w:rPr>
+                <w:noProof/>
+                <w:sz w:val="24"/>
+                <w:szCs w:val="24"/>
+              </w:rPr>
+            </w:pPr>
+            <w:r>
+              <w:rPr>
+                <w:noProof/>
+              </w:rPr>
+              <w:drawing>
+                <wp:inline distT="0" distB="0" distL="0" distR="0" wp14:anchorId="3F93ACFD" wp14:editId="2B751A36">
+                  <wp:extent cx="2787650" cy="1363829"/>
+                  <wp:effectExtent l="0" t="0" r="0" b="8255"/>
+                  <wp:docPr id="2" name="Picture 2"/>
+                  <wp:cNvGraphicFramePr>
+                    <a:graphicFrameLocks xmlns:a="http://schemas.openxmlformats.org/drawingml/2006/main" noChangeAspect="1"/>
+                  </wp:cNvGraphicFramePr>
+                  <a:graphic xmlns:a="http://schemas.openxmlformats.org/drawingml/2006/main">
+                    <a:graphicData uri="http://schemas.openxmlformats.org/drawingml/2006/picture">
+                      <pic:pic xmlns:pic="http://schemas.openxmlformats.org/drawingml/2006/picture">
+                        <pic:nvPicPr>
+                          <pic:cNvPr id="1" name=""/>
+                          <pic:cNvPicPr/>
+                        </pic:nvPicPr>
+                        <pic:blipFill rotWithShape="1">
+                          <a:blip r:embed="rId13"/>
+                          <a:srcRect t="55739"/>
+                          <a:stretch/>
+                        </pic:blipFill>
+                        <pic:spPr bwMode="auto">
+                          <a:xfrm>
+                            <a:off x="0" y="0"/>
+                            <a:ext cx="2830950" cy="1385013"/>
+                          </a:xfrm>
+                          <a:prstGeom prst="rect">
+                            <a:avLst/>
+                          </a:prstGeom>
+                          <a:ln>
+                            <a:noFill/>
+                          </a:ln>
+                          <a:extLst>
+                            <a:ext uri="{53640926-AAD7-44D8-BBD7-CCE9431645EC}">
+                              <a14:shadowObscured xmlns:a14="http://schemas.microsoft.com/office/drawing/2010/main"/>
+                            </a:ext>
+                          </a:extLst>
+                        </pic:spPr>
+                      </pic:pic>
+                    </a:graphicData>
+                  </a:graphic>
+                </wp:inline>
+              </w:drawing>
+            </w:r>
+          </w:p>
+          <w:p>
+            <w:pPr>
+              <w:jc w:val="center"/>
+              <w:rPr>
+                <w:noProof/>
+                <w:sz w:val="24"/>
+                <w:szCs w:val="24"/>
+              </w:rPr>
+            </w:pPr>
+            <w:r>
+              <w:rPr>
+                <w:noProof/>
+              </w:rPr>
+              <w:drawing>
+                <wp:anchor distT="0" distB="0" distL="114300" distR="114300" simplePos="0" relativeHeight="251659264" behindDoc="0" locked="0" layoutInCell="1" allowOverlap="1" wp14:anchorId="670E4563" wp14:editId="693483F2">
+                  <wp:simplePos x="0" y="0"/>
+                  <wp:positionH relativeFrom="column">
+                    <wp:posOffset>134620</wp:posOffset>
+                  </wp:positionH>
+                  <wp:positionV relativeFrom="paragraph">
+                    <wp:posOffset>304800</wp:posOffset>
+                  </wp:positionV>
+                  <wp:extent cx="2838450" cy="579755"/>
+                  <wp:effectExtent l="0" t="0" r="0" b="0"/>
+                  <wp:wrapNone/>
+                  <wp:docPr id="36" name="Picture 36"/>
+                  <wp:cNvGraphicFramePr>
+                    <a:graphicFrameLocks xmlns:a="http://schemas.openxmlformats.org/drawingml/2006/main" noChangeAspect="1"/>
+                  </wp:cNvGraphicFramePr>
+                  <a:graphic xmlns:a="http://schemas.openxmlformats.org/drawingml/2006/main">
+                    <a:graphicData uri="http://schemas.openxmlformats.org/drawingml/2006/picture">
+                      <pic:pic xmlns:pic="http://schemas.openxmlformats.org/drawingml/2006/picture">
+                        <pic:nvPicPr>
+                          <pic:cNvPr id="36" name="Picture 36"/>
+                          <pic:cNvPicPr>
+                            <a:picLocks noChangeAspect="1"/>
+                          </pic:cNvPicPr>
+                        </pic:nvPicPr>
+                        <pic:blipFill rotWithShape="1">
+                          <a:blip r:embed="rId14"/>
+                          <a:srcRect b="12857"/>
+                          <a:stretch/>
+                        </pic:blipFill>
+                        <pic:spPr>
+                          <a:xfrm>
+                            <a:off x="0" y="0"/>
+                            <a:ext cx="2838450" cy="579755"/>
+                          </a:xfrm>
+                          <a:prstGeom prst="rect">
+                            <a:avLst/>
+                          </a:prstGeom>
+                        </pic:spPr>
+                      </pic:pic>
+                    </a:graphicData>
+                  </a:graphic>
+                  <wp14:sizeRelH relativeFrom="margin">
+                    <wp14:pctWidth>0</wp14:pctWidth>
+                  </wp14:sizeRelH>
+                  <wp14:sizeRelV relativeFrom="margin">
+                    <wp14:pctHeight>0</wp14:pctHeight>
+                  </wp14:sizeRelV>
+                </wp:anchor>
+              </w:drawing>
+            </w:r>
+          </w:p>
+        </w:tc>
+        <w:tc>
+          <w:tcPr>
+            <w:tcW w:w="4960" w:type="dxa"/>
+            <w:vAlign w:val="center"/>
+          </w:tcPr>
+          <w:p>
+            <w:pPr>
+              <w:rPr>
+                <w:sz w:val="24"/>
+                <w:szCs w:val="24"/>
+              </w:rPr>
+            </w:pPr>
+            <w:r>
+              <w:rPr>
+                <w:sz w:val="24"/>
+                <w:szCs w:val="24"/>
+              </w:rPr>
+              <w:t>Đây là bước tuỳ chọn – Nếu nhớ Lot thì không cần sử dụng</w:t>
+            </w:r>
+          </w:p>
+          <w:p>
+            <w:pPr>
+              <w:pStyle w:val="ListParagraph"/>
+              <w:numPr>
+                <w:ilvl w:val="0"/>
+                <w:numId w:val="2"/>
+              </w:numPr>
+              <w:ind w:left="319" w:hanging="425"/>
+              <w:rPr>
+                <w:sz w:val="24"/>
+                <w:szCs w:val="24"/>
+              </w:rPr>
+            </w:pPr>
+            <w:r>
+              <w:rPr>
+                <w:sz w:val="24"/>
+                <w:szCs w:val="24"/>
+              </w:rPr>
+              <w:t>Dùng chuột trái trỏ vào “Xem Danh Sách</w:t>
+            </w:r>
+          </w:p>
+          <w:p>
+            <w:pPr>
+              <w:rPr>
+                <w:sz w:val="24"/>
+                <w:szCs w:val="24"/>
+              </w:rPr>
+            </w:pPr>
+            <w:r>
+              <w:rPr>
+                <w:sz w:val="24"/>
+                <w:szCs w:val="24"/>
+              </w:rPr>
+              <w:t xml:space="preserve">Danh sách sẽ hiển thị các Lot đang có </w:t>
+            </w:r>
+            <w:r>
+              <w:rPr>
+                <w:b/>
+                <w:bCs/>
+                <w:color w:val="FF0000"/>
+                <w:sz w:val="24"/>
+                <w:szCs w:val="24"/>
+              </w:rPr>
+              <w:t>khối lượng = 0</w:t>
+            </w:r>
+            <w:r>
+              <w:rPr>
+                <w:sz w:val="24"/>
+                <w:szCs w:val="24"/>
+              </w:rPr>
+              <w:t xml:space="preserve"> và </w:t>
+            </w:r>
+            <w:r>
+              <w:rPr>
+                <w:b/>
+                <w:bCs/>
+                <w:color w:val="FF0000"/>
+                <w:sz w:val="24"/>
+                <w:szCs w:val="24"/>
+              </w:rPr>
+              <w:t>chưa từng được gộp với lot nào</w:t>
+            </w:r>
+          </w:p>
+        </w:tc>
+      </w:tr>
+      <w:tr>
+        <w:trPr>
+          <w:trHeight w:val="4689"/>
+        </w:trPr>
+        <w:tc>
+          <w:tcPr>
+            <w:tcW w:w="1305" w:type="dxa"/>
+            <w:vAlign w:val="center"/>
+          </w:tcPr>
+          <w:p>
+            <w:pPr>
+              <w:jc w:val="center"/>
+              <w:rPr>
+                <w:b/>
+                <w:bCs/>
+                <w:sz w:val="24"/>
+                <w:szCs w:val="24"/>
+                <w:u w:val="single"/>
+              </w:rPr>
+            </w:pPr>
+            <w:r>
+              <w:rPr>
+                <w:b/>
+                <w:bCs/>
+                <w:sz w:val="24"/>
+                <w:szCs w:val="24"/>
+                <w:u w:val="single"/>
+              </w:rPr>
+              <w:lastRenderedPageBreak/>
+              <w:t xml:space="preserve">Bước </w:t>
+            </w:r>
+            <w:r>
+              <w:rPr>
+                <w:b/>
+                <w:bCs/>
+                <w:sz w:val="24"/>
+                <w:szCs w:val="24"/>
+                <w:u w:val="single"/>
+              </w:rPr>
+              <w:t>4</w:t>
+            </w:r>
+          </w:p>
+          <w:p>
+            <w:pPr>
+              <w:jc w:val="center"/>
+              <w:rPr>
+                <w:sz w:val="24"/>
+                <w:szCs w:val="24"/>
+              </w:rPr>
+            </w:pPr>
+          </w:p>
+          <w:p>
+            <w:pPr>
+              <w:jc w:val="center"/>
+              <w:rPr>
+                <w:sz w:val="24"/>
+                <w:szCs w:val="24"/>
+              </w:rPr>
+            </w:pPr>
+            <w:r>
+              <w:rPr>
+                <w:sz w:val="24"/>
+                <w:szCs w:val="24"/>
+              </w:rPr>
+              <w:t>Tìm kiếm Lot cần bổ sung</w:t>
+            </w:r>
+          </w:p>
+          <w:p>
+            <w:pPr>
+              <w:rPr>
+                <w:sz w:val="24"/>
+                <w:szCs w:val="24"/>
+              </w:rPr>
+            </w:pPr>
+          </w:p>
+        </w:tc>
+        <w:tc>
+          <w:tcPr>
+            <w:tcW w:w="5076" w:type="dxa"/>
+            <w:vAlign w:val="center"/>
+          </w:tcPr>
+          <w:p>
+            <w:pPr>
+              <w:jc w:val="center"/>
+              <w:rPr>
                 <w:sz w:val="24"/>
                 <w:szCs w:val="24"/>
               </w:rPr>
@@ -799,9 +1090,9 @@
               <mc:AlternateContent>
                 <mc:Choice Requires="wpc">
                   <w:drawing>
-                    <wp:inline distT="0" distB="0" distL="0" distR="0" wp14:anchorId="4A89D511" wp14:editId="07937B28">
-                      <wp:extent cx="2838450" cy="3514090"/>
-                      <wp:effectExtent l="0" t="0" r="0" b="0"/>
+                    <wp:inline distT="0" distB="0" distL="0" distR="0" wp14:anchorId="4A89D511" wp14:editId="096EB9C8">
+                      <wp:extent cx="2838450" cy="3084720"/>
+                      <wp:effectExtent l="0" t="0" r="0" b="1905"/>
                       <wp:docPr id="5" name="Canvas 5"/>
                       <wp:cNvGraphicFramePr>
                         <a:graphicFrameLocks xmlns:a="http://schemas.openxmlformats.org/drawingml/2006/main" noChangeAspect="1"/>
@@ -817,42 +1108,20 @@
                             <wpc:whole/>
                             <pic:pic xmlns:pic="http://schemas.openxmlformats.org/drawingml/2006/picture">
                               <pic:nvPicPr>
-                                <pic:cNvPr id="36" name="Picture 36"/>
-                                <pic:cNvPicPr>
-                                  <a:picLocks noChangeAspect="1"/>
-                                </pic:cNvPicPr>
-                              </pic:nvPicPr>
-                              <pic:blipFill rotWithShape="1">
-                                <a:blip r:embed="rId13"/>
-                                <a:srcRect b="12857"/>
-                                <a:stretch/>
-                              </pic:blipFill>
-                              <pic:spPr>
-                                <a:xfrm>
-                                  <a:off x="0" y="0"/>
-                                  <a:ext cx="2838450" cy="580030"/>
-                                </a:xfrm>
-                                <a:prstGeom prst="rect">
-                                  <a:avLst/>
-                                </a:prstGeom>
-                              </pic:spPr>
-                            </pic:pic>
-                            <pic:pic xmlns:pic="http://schemas.openxmlformats.org/drawingml/2006/picture">
-                              <pic:nvPicPr>
                                 <pic:cNvPr id="39" name="Picture 39"/>
                                 <pic:cNvPicPr>
                                   <a:picLocks noChangeAspect="1"/>
                                 </pic:cNvPicPr>
                               </pic:nvPicPr>
                               <pic:blipFill>
-                                <a:blip r:embed="rId14"/>
+                                <a:blip r:embed="rId15"/>
                                 <a:stretch>
                                   <a:fillRect/>
                                 </a:stretch>
                               </pic:blipFill>
                               <pic:spPr>
                                 <a:xfrm>
-                                  <a:off x="0" y="702860"/>
+                                  <a:off x="0" y="273490"/>
                                   <a:ext cx="2838450" cy="845987"/>
                                 </a:xfrm>
                                 <a:prstGeom prst="rect">
@@ -868,14 +1137,14 @@
                                 </pic:cNvPicPr>
                               </pic:nvPicPr>
                               <pic:blipFill>
-                                <a:blip r:embed="rId15"/>
+                                <a:blip r:embed="rId16"/>
                                 <a:stretch>
                                   <a:fillRect/>
                                 </a:stretch>
                               </pic:blipFill>
                               <pic:spPr>
                                 <a:xfrm>
-                                  <a:off x="0" y="1685499"/>
+                                  <a:off x="0" y="1256129"/>
                                   <a:ext cx="2838450" cy="1581867"/>
                                 </a:xfrm>
                                 <a:prstGeom prst="rect">
@@ -891,7 +1160,7 @@
                 </mc:Choice>
                 <mc:Fallback>
                   <w:pict>
-                    <v:group w14:anchorId="13DD615B" id="Canvas 5" o:spid="_x0000_s1026" editas="canvas" style="width:223.5pt;height:276.7pt;mso-position-horizontal-relative:char;mso-position-vertical-relative:line" coordsize="28384,35140" o:gfxdata="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">
+                    <v:group w14:anchorId="09C6E616" id="Canvas 5" o:spid="_x0000_s1026" editas="canvas" style="width:223.5pt;height:242.9pt;mso-position-horizontal-relative:char;mso-position-vertical-relative:line" coordsize="28384,30841" o:gfxdata="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">
                       <v:shapetype id="_x0000_t75" coordsize="21600,21600" o:spt="75" o:preferrelative="t" path="m@4@5l@4@11@9@11@9@5xe" filled="f" stroked="f">
                         <v:stroke joinstyle="miter"/>
                         <v:formulas>
@@ -911,17 +1180,14 @@
                         <v:path o:extrusionok="f" gradientshapeok="t" o:connecttype="rect"/>
                         <o:lock v:ext="edit" aspectratio="t"/>
                       </v:shapetype>
-                      <v:shape id="_x0000_s1027" type="#_x0000_t75" style="position:absolute;width:28384;height:35140;visibility:visible;mso-wrap-style:square" filled="t">
+                      <v:shape id="_x0000_s1027" type="#_x0000_t75" style="position:absolute;width:28384;height:30841;visibility:visible;mso-wrap-style:square" filled="t">
                         <v:fill o:detectmouseclick="t"/>
                         <v:path o:connecttype="none"/>
                       </v:shape>
-                      <v:shape id="Picture 36" o:spid="_x0000_s1028" type="#_x0000_t75" style="position:absolute;width:28384;height:5800;visibility:visible;mso-wrap-style:square" o:gfxdata="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">
-                        <v:imagedata r:id="rId16" o:title="" cropbottom="8426f"/>
-                      </v:shape>
-                      <v:shape id="Picture 39" o:spid="_x0000_s1029" type="#_x0000_t75" style="position:absolute;top:7028;width:28384;height:8460;visibility:visible;mso-wrap-style:square" o:gfxdata="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">
+                      <v:shape id="Picture 39" o:spid="_x0000_s1028" type="#_x0000_t75" style="position:absolute;top:2734;width:28384;height:8460;visibility:visible;mso-wrap-style:square" o:gfxdata="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">
                         <v:imagedata r:id="rId17" o:title=""/>
                       </v:shape>
-                      <v:shape id="Picture 41" o:spid="_x0000_s1030" type="#_x0000_t75" style="position:absolute;top:16854;width:28384;height:15819;visibility:visible;mso-wrap-style:square" o:gfxdata="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">
+                      <v:shape id="Picture 41" o:spid="_x0000_s1029" type="#_x0000_t75" style="position:absolute;top:12561;width:28384;height:15818;visibility:visible;mso-wrap-style:square" o:gfxdata="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">
                         <v:imagedata r:id="rId18" o:title=""/>
                       </v:shape>
                       <w10:anchorlock/>
@@ -949,7 +1215,14 @@
                 <w:sz w:val="24"/>
                 <w:szCs w:val="24"/>
               </w:rPr>
-              <w:t>Bảng Dữ liệu: Tự động tìm kiếm các LOT đang có khối lượng = 0</w:t>
+              <w:t>LOT</w:t>
+            </w:r>
+            <w:r>
+              <w:rPr>
+                <w:sz w:val="24"/>
+                <w:szCs w:val="24"/>
+              </w:rPr>
+              <w:t>: Tự động tìm kiếm các LOT đang có khối lượng = 0</w:t>
             </w:r>
           </w:p>
           <w:p>
@@ -1034,14 +1307,7 @@
                 <w:sz w:val="24"/>
                 <w:szCs w:val="24"/>
               </w:rPr>
-              <w:t xml:space="preserve">. </w:t>
-            </w:r>
-            <w:r>
-              <w:rPr>
-                <w:sz w:val="24"/>
-                <w:szCs w:val="24"/>
-              </w:rPr>
-              <w:t xml:space="preserve">Lựa chọn tên sản phẩm phù hợp ở danh sách sổ xuống: Dùng chuột hoặc phím </w:t>
+              <w:t xml:space="preserve">. Lựa chọn tên sản phẩm phù hợp ở danh sách sổ xuống: Dùng chuột hoặc phím </w:t>
             </w:r>
             <w:r>
               <w:rPr>
@@ -1152,21 +1418,7 @@
                 <w:sz w:val="24"/>
                 <w:szCs w:val="24"/>
               </w:rPr>
-              <w:t xml:space="preserve">thì </w:t>
-            </w:r>
-            <w:r>
-              <w:rPr>
-                <w:sz w:val="24"/>
-                <w:szCs w:val="24"/>
-              </w:rPr>
-              <w:t>LOT được</w:t>
-            </w:r>
-            <w:r>
-              <w:rPr>
-                <w:sz w:val="24"/>
-                <w:szCs w:val="24"/>
-              </w:rPr>
-              <w:t xml:space="preserve"> coi là </w:t>
+              <w:t xml:space="preserve">thì LOT được coi là </w:t>
             </w:r>
             <w:r>
               <w:rPr>
@@ -1211,8 +1463,21 @@
                 <w:sz w:val="24"/>
                 <w:szCs w:val="24"/>
               </w:rPr>
-              <w:lastRenderedPageBreak/>
-              <w:t>Bước 3.1</w:t>
+              <w:t xml:space="preserve">Bước </w:t>
+            </w:r>
+            <w:r>
+              <w:rPr>
+                <w:sz w:val="24"/>
+                <w:szCs w:val="24"/>
+              </w:rPr>
+              <w:t>4</w:t>
+            </w:r>
+            <w:r>
+              <w:rPr>
+                <w:sz w:val="24"/>
+                <w:szCs w:val="24"/>
+              </w:rPr>
+              <w:t>.1</w:t>
             </w:r>
           </w:p>
         </w:tc>
@@ -1396,7 +1661,14 @@
                 <w:sz w:val="24"/>
                 <w:szCs w:val="24"/>
               </w:rPr>
-              <w:t>3.</w:t>
+              <w:t>4</w:t>
+            </w:r>
+            <w:r>
+              <w:rPr>
+                <w:sz w:val="24"/>
+                <w:szCs w:val="24"/>
+              </w:rPr>
+              <w:t>.</w:t>
             </w:r>
             <w:r>
               <w:rPr>
